--- a/Data/TVshows.docx
+++ b/Data/TVshows.docx
@@ -7,21 +7,15 @@
         <w:jc w:val="center"/>
         <w:rPr>
           <w:rFonts w:ascii="Times New Roman" w:hAnsi="Times New Roman" w:cs="Times New Roman"/>
-          <w:b/>
-          <w:bCs/>
           <w:sz w:val="40"/>
           <w:szCs w:val="40"/>
-          <w:u w:val="single"/>
-        </w:rPr>
-      </w:pPr>
-      <w:r>
-        <w:rPr>
-          <w:rFonts w:ascii="Times New Roman" w:hAnsi="Times New Roman" w:cs="Times New Roman"/>
-          <w:b/>
-          <w:bCs/>
+        </w:rPr>
+      </w:pPr>
+      <w:r>
+        <w:rPr>
+          <w:rFonts w:ascii="Times New Roman" w:hAnsi="Times New Roman" w:cs="Times New Roman"/>
           <w:sz w:val="40"/>
           <w:szCs w:val="40"/>
-          <w:u w:val="single"/>
         </w:rPr>
         <w:t>Game of Thrones</w:t>
       </w:r>
@@ -31,11 +25,8 @@
         <w:jc w:val="center"/>
         <w:rPr>
           <w:rFonts w:ascii="Times New Roman" w:hAnsi="Times New Roman" w:cs="Times New Roman"/>
-          <w:b/>
-          <w:bCs/>
           <w:sz w:val="40"/>
           <w:szCs w:val="40"/>
-          <w:u w:val="single"/>
         </w:rPr>
       </w:pPr>
     </w:p>
@@ -48,16 +39,12 @@
         </w:numPr>
         <w:rPr>
           <w:rFonts w:ascii="Times New Roman" w:hAnsi="Times New Roman" w:cs="Times New Roman"/>
-          <w:b/>
-          <w:bCs/>
-          <w:sz w:val="28"/>
-        </w:rPr>
-      </w:pPr>
-      <w:r>
-        <w:rPr>
-          <w:rFonts w:ascii="Times New Roman" w:hAnsi="Times New Roman" w:cs="Times New Roman"/>
-          <w:b/>
-          <w:bCs/>
+          <w:sz w:val="28"/>
+        </w:rPr>
+      </w:pPr>
+      <w:r>
+        <w:rPr>
+          <w:rFonts w:ascii="Times New Roman" w:hAnsi="Times New Roman" w:cs="Times New Roman"/>
           <w:sz w:val="28"/>
         </w:rPr>
         <w:t xml:space="preserve">Besides </w:t>
@@ -66,8 +53,6 @@
       <w:r>
         <w:rPr>
           <w:rFonts w:ascii="Times New Roman" w:hAnsi="Times New Roman" w:cs="Times New Roman"/>
-          <w:b/>
-          <w:bCs/>
           <w:sz w:val="28"/>
         </w:rPr>
         <w:t>dragonglass</w:t>
@@ -76,8 +61,6 @@
       <w:r>
         <w:rPr>
           <w:rFonts w:ascii="Times New Roman" w:hAnsi="Times New Roman" w:cs="Times New Roman"/>
-          <w:b/>
-          <w:bCs/>
           <w:sz w:val="28"/>
         </w:rPr>
         <w:t>, what is the only other substance capable of defeating White Walkers?</w:t>
@@ -139,14 +122,7 @@
           <w:rFonts w:ascii="Times New Roman" w:hAnsi="Times New Roman" w:cs="Times New Roman"/>
           <w:sz w:val="28"/>
         </w:rPr>
-        <w:t xml:space="preserve"> Steel</w:t>
-      </w:r>
-      <w:r>
-        <w:rPr>
-          <w:rFonts w:ascii="Times New Roman" w:hAnsi="Times New Roman" w:cs="Times New Roman"/>
-          <w:sz w:val="28"/>
-        </w:rPr>
-        <w:t>~</w:t>
+        <w:t xml:space="preserve"> Steel~</w:t>
       </w:r>
     </w:p>
     <w:p>
@@ -183,16 +159,12 @@
         </w:numPr>
         <w:rPr>
           <w:rFonts w:ascii="Times New Roman" w:hAnsi="Times New Roman" w:cs="Times New Roman"/>
-          <w:b/>
-          <w:bCs/>
-          <w:sz w:val="28"/>
-        </w:rPr>
-      </w:pPr>
-      <w:r>
-        <w:rPr>
-          <w:rFonts w:ascii="Times New Roman" w:hAnsi="Times New Roman" w:cs="Times New Roman"/>
-          <w:b/>
-          <w:bCs/>
+          <w:sz w:val="28"/>
+        </w:rPr>
+      </w:pPr>
+      <w:r>
+        <w:rPr>
+          <w:rFonts w:ascii="Times New Roman" w:hAnsi="Times New Roman" w:cs="Times New Roman"/>
           <w:sz w:val="28"/>
         </w:rPr>
         <w:t xml:space="preserve">How many times has </w:t>
@@ -201,8 +173,6 @@
       <w:r>
         <w:rPr>
           <w:rFonts w:ascii="Times New Roman" w:hAnsi="Times New Roman" w:cs="Times New Roman"/>
-          <w:b/>
-          <w:bCs/>
           <w:sz w:val="28"/>
         </w:rPr>
         <w:t>Beric</w:t>
@@ -211,8 +181,6 @@
       <w:r>
         <w:rPr>
           <w:rFonts w:ascii="Times New Roman" w:hAnsi="Times New Roman" w:cs="Times New Roman"/>
-          <w:b/>
-          <w:bCs/>
           <w:sz w:val="28"/>
         </w:rPr>
         <w:t xml:space="preserve"> </w:t>
@@ -221,8 +189,6 @@
       <w:r>
         <w:rPr>
           <w:rFonts w:ascii="Times New Roman" w:hAnsi="Times New Roman" w:cs="Times New Roman"/>
-          <w:b/>
-          <w:bCs/>
           <w:sz w:val="28"/>
         </w:rPr>
         <w:t>Dondarrion</w:t>
@@ -231,8 +197,6 @@
       <w:r>
         <w:rPr>
           <w:rFonts w:ascii="Times New Roman" w:hAnsi="Times New Roman" w:cs="Times New Roman"/>
-          <w:b/>
-          <w:bCs/>
           <w:sz w:val="28"/>
         </w:rPr>
         <w:t xml:space="preserve"> been brought back to life?</w:t>
@@ -283,14 +247,7 @@
           <w:rFonts w:ascii="Times New Roman" w:hAnsi="Times New Roman" w:cs="Times New Roman"/>
           <w:sz w:val="28"/>
         </w:rPr>
-        <w:t>Six times</w:t>
-      </w:r>
-      <w:r>
-        <w:rPr>
-          <w:rFonts w:ascii="Times New Roman" w:hAnsi="Times New Roman" w:cs="Times New Roman"/>
-          <w:sz w:val="28"/>
-        </w:rPr>
-        <w:t>~</w:t>
+        <w:t>Six times~</w:t>
       </w:r>
     </w:p>
     <w:p>
@@ -327,16 +284,12 @@
         </w:numPr>
         <w:rPr>
           <w:rFonts w:ascii="Times New Roman" w:hAnsi="Times New Roman" w:cs="Times New Roman"/>
-          <w:b/>
-          <w:bCs/>
-          <w:sz w:val="28"/>
-        </w:rPr>
-      </w:pPr>
-      <w:r>
-        <w:rPr>
-          <w:rFonts w:ascii="Times New Roman" w:hAnsi="Times New Roman" w:cs="Times New Roman"/>
-          <w:b/>
-          <w:bCs/>
+          <w:sz w:val="28"/>
+        </w:rPr>
+      </w:pPr>
+      <w:r>
+        <w:rPr>
+          <w:rFonts w:ascii="Times New Roman" w:hAnsi="Times New Roman" w:cs="Times New Roman"/>
           <w:sz w:val="28"/>
         </w:rPr>
         <w:t xml:space="preserve">What was the name of Ned Stark's </w:t>
@@ -345,8 +298,6 @@
       <w:r>
         <w:rPr>
           <w:rFonts w:ascii="Times New Roman" w:hAnsi="Times New Roman" w:cs="Times New Roman"/>
-          <w:b/>
-          <w:bCs/>
           <w:sz w:val="28"/>
         </w:rPr>
         <w:t>greatsword</w:t>
@@ -355,8 +306,6 @@
       <w:r>
         <w:rPr>
           <w:rFonts w:ascii="Times New Roman" w:hAnsi="Times New Roman" w:cs="Times New Roman"/>
-          <w:b/>
-          <w:bCs/>
           <w:sz w:val="28"/>
         </w:rPr>
         <w:t>?</w:t>
@@ -469,16 +418,12 @@
         </w:numPr>
         <w:rPr>
           <w:rFonts w:ascii="Times New Roman" w:hAnsi="Times New Roman" w:cs="Times New Roman"/>
-          <w:b/>
-          <w:bCs/>
-          <w:sz w:val="28"/>
-        </w:rPr>
-      </w:pPr>
-      <w:r>
-        <w:rPr>
-          <w:rFonts w:ascii="Times New Roman" w:hAnsi="Times New Roman" w:cs="Times New Roman"/>
-          <w:b/>
-          <w:bCs/>
+          <w:sz w:val="28"/>
+        </w:rPr>
+      </w:pPr>
+      <w:r>
+        <w:rPr>
+          <w:rFonts w:ascii="Times New Roman" w:hAnsi="Times New Roman" w:cs="Times New Roman"/>
           <w:sz w:val="28"/>
         </w:rPr>
         <w:t xml:space="preserve">Who shoots the flaming arrow that subsequently </w:t>
@@ -487,8 +432,6 @@
       <w:r>
         <w:rPr>
           <w:rFonts w:ascii="Times New Roman" w:hAnsi="Times New Roman" w:cs="Times New Roman"/>
-          <w:b/>
-          <w:bCs/>
           <w:sz w:val="28"/>
         </w:rPr>
         <w:t>destroy's</w:t>
@@ -497,8 +440,6 @@
       <w:r>
         <w:rPr>
           <w:rFonts w:ascii="Times New Roman" w:hAnsi="Times New Roman" w:cs="Times New Roman"/>
-          <w:b/>
-          <w:bCs/>
           <w:sz w:val="28"/>
         </w:rPr>
         <w:t xml:space="preserve"> Stannis' fleet in Blackwater Bay?</w:t>
@@ -565,14 +506,7 @@
           <w:rFonts w:ascii="Times New Roman" w:hAnsi="Times New Roman" w:cs="Times New Roman"/>
           <w:sz w:val="28"/>
         </w:rPr>
-        <w:t>Bronn</w:t>
-      </w:r>
-      <w:r>
-        <w:rPr>
-          <w:rFonts w:ascii="Times New Roman" w:hAnsi="Times New Roman" w:cs="Times New Roman"/>
-          <w:sz w:val="28"/>
-        </w:rPr>
-        <w:t>~</w:t>
+        <w:t>Bronn~</w:t>
       </w:r>
     </w:p>
     <w:p>
@@ -593,16 +527,12 @@
         </w:numPr>
         <w:rPr>
           <w:rFonts w:ascii="Times New Roman" w:hAnsi="Times New Roman" w:cs="Times New Roman"/>
-          <w:b/>
-          <w:bCs/>
-          <w:sz w:val="28"/>
-        </w:rPr>
-      </w:pPr>
-      <w:r>
-        <w:rPr>
-          <w:rFonts w:ascii="Times New Roman" w:hAnsi="Times New Roman" w:cs="Times New Roman"/>
-          <w:b/>
-          <w:bCs/>
+          <w:sz w:val="28"/>
+        </w:rPr>
+      </w:pPr>
+      <w:r>
+        <w:rPr>
+          <w:rFonts w:ascii="Times New Roman" w:hAnsi="Times New Roman" w:cs="Times New Roman"/>
           <w:sz w:val="28"/>
         </w:rPr>
         <w:t>The Night King was created using a dagger made of:</w:t>
@@ -710,16 +640,12 @@
         </w:numPr>
         <w:rPr>
           <w:rFonts w:ascii="Times New Roman" w:hAnsi="Times New Roman" w:cs="Times New Roman"/>
-          <w:b/>
-          <w:bCs/>
-          <w:sz w:val="28"/>
-        </w:rPr>
-      </w:pPr>
-      <w:r>
-        <w:rPr>
-          <w:rFonts w:ascii="Times New Roman" w:hAnsi="Times New Roman" w:cs="Times New Roman"/>
-          <w:b/>
-          <w:bCs/>
+          <w:sz w:val="28"/>
+        </w:rPr>
+      </w:pPr>
+      <w:r>
+        <w:rPr>
+          <w:rFonts w:ascii="Times New Roman" w:hAnsi="Times New Roman" w:cs="Times New Roman"/>
           <w:sz w:val="28"/>
         </w:rPr>
         <w:t>Who was known as the King Beyond the Wall?</w:t>
@@ -842,16 +768,12 @@
         </w:numPr>
         <w:rPr>
           <w:rFonts w:ascii="Times New Roman" w:hAnsi="Times New Roman" w:cs="Times New Roman"/>
-          <w:b/>
-          <w:bCs/>
-          <w:sz w:val="28"/>
-        </w:rPr>
-      </w:pPr>
-      <w:r>
-        <w:rPr>
-          <w:rFonts w:ascii="Times New Roman" w:hAnsi="Times New Roman" w:cs="Times New Roman"/>
-          <w:b/>
-          <w:bCs/>
+          <w:sz w:val="28"/>
+        </w:rPr>
+      </w:pPr>
+      <w:r>
+        <w:rPr>
+          <w:rFonts w:ascii="Times New Roman" w:hAnsi="Times New Roman" w:cs="Times New Roman"/>
           <w:sz w:val="28"/>
         </w:rPr>
         <w:t>What poison killed John Arryn?</w:t>
@@ -902,14 +824,7 @@
           <w:rFonts w:ascii="Times New Roman" w:hAnsi="Times New Roman" w:cs="Times New Roman"/>
           <w:sz w:val="28"/>
         </w:rPr>
-        <w:t>Tears of Lys</w:t>
-      </w:r>
-      <w:r>
-        <w:rPr>
-          <w:rFonts w:ascii="Times New Roman" w:hAnsi="Times New Roman" w:cs="Times New Roman"/>
-          <w:sz w:val="28"/>
-        </w:rPr>
-        <w:t>~</w:t>
+        <w:t>Tears of Lys~</w:t>
       </w:r>
     </w:p>
     <w:p>
@@ -946,16 +861,12 @@
         </w:numPr>
         <w:rPr>
           <w:rFonts w:ascii="Times New Roman" w:hAnsi="Times New Roman" w:cs="Times New Roman"/>
-          <w:b/>
-          <w:bCs/>
-          <w:sz w:val="28"/>
-        </w:rPr>
-      </w:pPr>
-      <w:r>
-        <w:rPr>
-          <w:rFonts w:ascii="Times New Roman" w:hAnsi="Times New Roman" w:cs="Times New Roman"/>
-          <w:b/>
-          <w:bCs/>
+          <w:sz w:val="28"/>
+        </w:rPr>
+      </w:pPr>
+      <w:r>
+        <w:rPr>
+          <w:rFonts w:ascii="Times New Roman" w:hAnsi="Times New Roman" w:cs="Times New Roman"/>
           <w:sz w:val="28"/>
         </w:rPr>
         <w:t xml:space="preserve">What is </w:t>
@@ -964,8 +875,6 @@
       <w:r>
         <w:rPr>
           <w:rFonts w:ascii="Times New Roman" w:hAnsi="Times New Roman" w:cs="Times New Roman"/>
-          <w:b/>
-          <w:bCs/>
           <w:sz w:val="28"/>
         </w:rPr>
         <w:t>Pycelle's</w:t>
@@ -974,8 +883,6 @@
       <w:r>
         <w:rPr>
           <w:rFonts w:ascii="Times New Roman" w:hAnsi="Times New Roman" w:cs="Times New Roman"/>
-          <w:b/>
-          <w:bCs/>
           <w:sz w:val="28"/>
         </w:rPr>
         <w:t xml:space="preserve"> official title?</w:t>
@@ -1090,16 +997,12 @@
         </w:numPr>
         <w:rPr>
           <w:rFonts w:ascii="Times New Roman" w:hAnsi="Times New Roman" w:cs="Times New Roman"/>
-          <w:b/>
-          <w:bCs/>
-          <w:sz w:val="28"/>
-        </w:rPr>
-      </w:pPr>
-      <w:r>
-        <w:rPr>
-          <w:rFonts w:ascii="Times New Roman" w:hAnsi="Times New Roman" w:cs="Times New Roman"/>
-          <w:b/>
-          <w:bCs/>
+          <w:sz w:val="28"/>
+        </w:rPr>
+      </w:pPr>
+      <w:r>
+        <w:rPr>
+          <w:rFonts w:ascii="Times New Roman" w:hAnsi="Times New Roman" w:cs="Times New Roman"/>
           <w:sz w:val="28"/>
         </w:rPr>
         <w:t>Who said "Chaos isn't a pit, Chaos is a ladder"?</w:t>
@@ -1187,16 +1090,12 @@
         </w:numPr>
         <w:rPr>
           <w:rFonts w:ascii="Times New Roman" w:hAnsi="Times New Roman" w:cs="Times New Roman"/>
-          <w:b/>
-          <w:bCs/>
-          <w:sz w:val="28"/>
-        </w:rPr>
-      </w:pPr>
-      <w:r>
-        <w:rPr>
-          <w:rFonts w:ascii="Times New Roman" w:hAnsi="Times New Roman" w:cs="Times New Roman"/>
-          <w:b/>
-          <w:bCs/>
+          <w:sz w:val="28"/>
+        </w:rPr>
+      </w:pPr>
+      <w:r>
+        <w:rPr>
+          <w:rFonts w:ascii="Times New Roman" w:hAnsi="Times New Roman" w:cs="Times New Roman"/>
           <w:sz w:val="28"/>
         </w:rPr>
         <w:t>Who masterminded to kill Joffrey?</w:t>
@@ -1280,8 +1179,6 @@
         <w:pStyle w:val="ListParagraph"/>
         <w:rPr>
           <w:rFonts w:ascii="Times New Roman" w:hAnsi="Times New Roman" w:cs="Times New Roman"/>
-          <w:b/>
-          <w:bCs/>
           <w:sz w:val="28"/>
         </w:rPr>
       </w:pPr>
@@ -1291,21 +1188,15 @@
         <w:jc w:val="center"/>
         <w:rPr>
           <w:rFonts w:ascii="Times New Roman" w:hAnsi="Times New Roman" w:cs="Times New Roman"/>
-          <w:b/>
-          <w:bCs/>
           <w:sz w:val="40"/>
           <w:szCs w:val="40"/>
-          <w:u w:val="single"/>
-        </w:rPr>
-      </w:pPr>
-      <w:r>
-        <w:rPr>
-          <w:rFonts w:ascii="Times New Roman" w:hAnsi="Times New Roman" w:cs="Times New Roman"/>
-          <w:b/>
-          <w:bCs/>
+        </w:rPr>
+      </w:pPr>
+      <w:r>
+        <w:rPr>
+          <w:rFonts w:ascii="Times New Roman" w:hAnsi="Times New Roman" w:cs="Times New Roman"/>
           <w:sz w:val="40"/>
           <w:szCs w:val="40"/>
-          <w:u w:val="single"/>
         </w:rPr>
         <w:lastRenderedPageBreak/>
         <w:t>FRIENDS</w:t>
@@ -1316,11 +1207,8 @@
         <w:jc w:val="center"/>
         <w:rPr>
           <w:rFonts w:ascii="Times New Roman" w:hAnsi="Times New Roman" w:cs="Times New Roman"/>
-          <w:b/>
-          <w:bCs/>
           <w:sz w:val="40"/>
           <w:szCs w:val="40"/>
-          <w:u w:val="single"/>
         </w:rPr>
       </w:pPr>
     </w:p>
@@ -1333,16 +1221,12 @@
         </w:numPr>
         <w:rPr>
           <w:rFonts w:ascii="Times New Roman" w:hAnsi="Times New Roman" w:cs="Times New Roman"/>
-          <w:b/>
-          <w:bCs/>
-          <w:sz w:val="28"/>
-        </w:rPr>
-      </w:pPr>
-      <w:r>
-        <w:rPr>
-          <w:rFonts w:ascii="Times New Roman" w:hAnsi="Times New Roman" w:cs="Times New Roman"/>
-          <w:b/>
-          <w:bCs/>
+          <w:sz w:val="28"/>
+        </w:rPr>
+      </w:pPr>
+      <w:r>
+        <w:rPr>
+          <w:rFonts w:ascii="Times New Roman" w:hAnsi="Times New Roman" w:cs="Times New Roman"/>
           <w:sz w:val="28"/>
         </w:rPr>
         <w:t>What was the name of Rachel’s fiancé?</w:t>
@@ -1430,16 +1314,12 @@
         </w:numPr>
         <w:rPr>
           <w:rFonts w:ascii="Times New Roman" w:hAnsi="Times New Roman" w:cs="Times New Roman"/>
-          <w:b/>
-          <w:bCs/>
-          <w:sz w:val="28"/>
-        </w:rPr>
-      </w:pPr>
-      <w:r>
-        <w:rPr>
-          <w:rFonts w:ascii="Times New Roman" w:hAnsi="Times New Roman" w:cs="Times New Roman"/>
-          <w:b/>
-          <w:bCs/>
+          <w:sz w:val="28"/>
+        </w:rPr>
+      </w:pPr>
+      <w:r>
+        <w:rPr>
+          <w:rFonts w:ascii="Times New Roman" w:hAnsi="Times New Roman" w:cs="Times New Roman"/>
           <w:sz w:val="28"/>
         </w:rPr>
         <w:t>How many times did Ross get divorced?</w:t>
@@ -1527,16 +1407,12 @@
         </w:numPr>
         <w:rPr>
           <w:rFonts w:ascii="Times New Roman" w:hAnsi="Times New Roman" w:cs="Times New Roman"/>
-          <w:b/>
-          <w:bCs/>
-          <w:sz w:val="28"/>
-        </w:rPr>
-      </w:pPr>
-      <w:r>
-        <w:rPr>
-          <w:rFonts w:ascii="Times New Roman" w:hAnsi="Times New Roman" w:cs="Times New Roman"/>
-          <w:b/>
-          <w:bCs/>
+          <w:sz w:val="28"/>
+        </w:rPr>
+      </w:pPr>
+      <w:r>
+        <w:rPr>
+          <w:rFonts w:ascii="Times New Roman" w:hAnsi="Times New Roman" w:cs="Times New Roman"/>
           <w:sz w:val="28"/>
         </w:rPr>
         <w:t>What's the name of the coffee shop used by the characters?</w:t>
@@ -1611,8 +1487,6 @@
         <w:pStyle w:val="ListParagraph"/>
         <w:rPr>
           <w:rFonts w:ascii="Times New Roman" w:hAnsi="Times New Roman" w:cs="Times New Roman"/>
-          <w:b/>
-          <w:bCs/>
           <w:sz w:val="28"/>
         </w:rPr>
       </w:pPr>
@@ -1626,16 +1500,12 @@
         </w:numPr>
         <w:rPr>
           <w:rFonts w:ascii="Times New Roman" w:hAnsi="Times New Roman" w:cs="Times New Roman"/>
-          <w:b/>
-          <w:bCs/>
-          <w:sz w:val="28"/>
-        </w:rPr>
-      </w:pPr>
-      <w:r>
-        <w:rPr>
-          <w:rFonts w:ascii="Times New Roman" w:hAnsi="Times New Roman" w:cs="Times New Roman"/>
-          <w:b/>
-          <w:bCs/>
+          <w:sz w:val="28"/>
+        </w:rPr>
+      </w:pPr>
+      <w:r>
+        <w:rPr>
+          <w:rFonts w:ascii="Times New Roman" w:hAnsi="Times New Roman" w:cs="Times New Roman"/>
           <w:sz w:val="28"/>
         </w:rPr>
         <w:t>What's the name of the grumpy person who works at the coffee shop?</w:t>
@@ -1723,16 +1593,12 @@
         </w:numPr>
         <w:rPr>
           <w:rFonts w:ascii="Times New Roman" w:hAnsi="Times New Roman" w:cs="Times New Roman"/>
-          <w:b/>
-          <w:bCs/>
-          <w:sz w:val="28"/>
-        </w:rPr>
-      </w:pPr>
-      <w:r>
-        <w:rPr>
-          <w:rFonts w:ascii="Times New Roman" w:hAnsi="Times New Roman" w:cs="Times New Roman"/>
-          <w:b/>
-          <w:bCs/>
+          <w:sz w:val="28"/>
+        </w:rPr>
+      </w:pPr>
+      <w:r>
+        <w:rPr>
+          <w:rFonts w:ascii="Times New Roman" w:hAnsi="Times New Roman" w:cs="Times New Roman"/>
           <w:sz w:val="28"/>
         </w:rPr>
         <w:t>What is Chandler’s middle name?</w:t>
@@ -1821,16 +1687,12 @@
         </w:numPr>
         <w:rPr>
           <w:rFonts w:ascii="Times New Roman" w:hAnsi="Times New Roman" w:cs="Times New Roman"/>
-          <w:b/>
-          <w:bCs/>
-          <w:sz w:val="28"/>
-        </w:rPr>
-      </w:pPr>
-      <w:r>
-        <w:rPr>
-          <w:rFonts w:ascii="Times New Roman" w:hAnsi="Times New Roman" w:cs="Times New Roman"/>
-          <w:b/>
-          <w:bCs/>
+          <w:sz w:val="28"/>
+        </w:rPr>
+      </w:pPr>
+      <w:r>
+        <w:rPr>
+          <w:rFonts w:ascii="Times New Roman" w:hAnsi="Times New Roman" w:cs="Times New Roman"/>
           <w:sz w:val="28"/>
         </w:rPr>
         <w:t>What pet did Ross own?</w:t>
@@ -1905,8 +1767,6 @@
         <w:pStyle w:val="ListParagraph"/>
         <w:rPr>
           <w:rFonts w:ascii="Times New Roman" w:hAnsi="Times New Roman" w:cs="Times New Roman"/>
-          <w:b/>
-          <w:bCs/>
           <w:sz w:val="28"/>
         </w:rPr>
       </w:pPr>
@@ -1920,16 +1780,12 @@
         </w:numPr>
         <w:rPr>
           <w:rFonts w:ascii="Times New Roman" w:hAnsi="Times New Roman" w:cs="Times New Roman"/>
-          <w:b/>
-          <w:bCs/>
-          <w:sz w:val="28"/>
-        </w:rPr>
-      </w:pPr>
-      <w:r>
-        <w:rPr>
-          <w:rFonts w:ascii="Times New Roman" w:hAnsi="Times New Roman" w:cs="Times New Roman"/>
-          <w:b/>
-          <w:bCs/>
+          <w:sz w:val="28"/>
+        </w:rPr>
+      </w:pPr>
+      <w:r>
+        <w:rPr>
+          <w:rFonts w:ascii="Times New Roman" w:hAnsi="Times New Roman" w:cs="Times New Roman"/>
           <w:sz w:val="28"/>
         </w:rPr>
         <w:t>What is the name of Joey’s stuffed penguin?</w:t>
@@ -2026,16 +1882,12 @@
         </w:numPr>
         <w:rPr>
           <w:rFonts w:ascii="Times New Roman" w:hAnsi="Times New Roman" w:cs="Times New Roman"/>
-          <w:b/>
-          <w:bCs/>
-          <w:sz w:val="28"/>
-        </w:rPr>
-      </w:pPr>
-      <w:r>
-        <w:rPr>
-          <w:rFonts w:ascii="Times New Roman" w:hAnsi="Times New Roman" w:cs="Times New Roman"/>
-          <w:b/>
-          <w:bCs/>
+          <w:sz w:val="28"/>
+        </w:rPr>
+      </w:pPr>
+      <w:r>
+        <w:rPr>
+          <w:rFonts w:ascii="Times New Roman" w:hAnsi="Times New Roman" w:cs="Times New Roman"/>
           <w:sz w:val="28"/>
         </w:rPr>
         <w:t>Which Hollywood star played Ross’s childhood friend during season eight thanksgiving episode?</w:t>
@@ -2132,16 +1984,12 @@
         </w:numPr>
         <w:rPr>
           <w:rFonts w:ascii="Times New Roman" w:hAnsi="Times New Roman" w:cs="Times New Roman"/>
-          <w:b/>
-          <w:bCs/>
-          <w:sz w:val="28"/>
-        </w:rPr>
-      </w:pPr>
-      <w:r>
-        <w:rPr>
-          <w:rFonts w:ascii="Times New Roman" w:hAnsi="Times New Roman" w:cs="Times New Roman"/>
-          <w:b/>
-          <w:bCs/>
+          <w:sz w:val="28"/>
+        </w:rPr>
+      </w:pPr>
+      <w:r>
+        <w:rPr>
+          <w:rFonts w:ascii="Times New Roman" w:hAnsi="Times New Roman" w:cs="Times New Roman"/>
           <w:sz w:val="28"/>
         </w:rPr>
         <w:t>What is the name of Rachel’s hairless cat?</w:t>
@@ -2259,16 +2107,12 @@
         </w:numPr>
         <w:rPr>
           <w:rFonts w:ascii="Times New Roman" w:hAnsi="Times New Roman" w:cs="Times New Roman"/>
-          <w:b/>
-          <w:bCs/>
-          <w:sz w:val="28"/>
-        </w:rPr>
-      </w:pPr>
-      <w:r>
-        <w:rPr>
-          <w:rFonts w:ascii="Times New Roman" w:hAnsi="Times New Roman" w:cs="Times New Roman"/>
-          <w:b/>
-          <w:bCs/>
+          <w:sz w:val="28"/>
+        </w:rPr>
+      </w:pPr>
+      <w:r>
+        <w:rPr>
+          <w:rFonts w:ascii="Times New Roman" w:hAnsi="Times New Roman" w:cs="Times New Roman"/>
           <w:sz w:val="28"/>
         </w:rPr>
         <w:t xml:space="preserve"> Where did Chandler say he was moving in order to break up with Janice?</w:t>
@@ -2362,21 +2206,15 @@
         <w:jc w:val="center"/>
         <w:rPr>
           <w:rFonts w:ascii="Times New Roman" w:hAnsi="Times New Roman" w:cs="Times New Roman"/>
-          <w:b/>
-          <w:bCs/>
           <w:sz w:val="40"/>
           <w:szCs w:val="40"/>
-          <w:u w:val="single"/>
-        </w:rPr>
-      </w:pPr>
-      <w:r>
-        <w:rPr>
-          <w:rFonts w:ascii="Times New Roman" w:hAnsi="Times New Roman" w:cs="Times New Roman"/>
-          <w:b/>
-          <w:bCs/>
+        </w:rPr>
+      </w:pPr>
+      <w:r>
+        <w:rPr>
+          <w:rFonts w:ascii="Times New Roman" w:hAnsi="Times New Roman" w:cs="Times New Roman"/>
           <w:sz w:val="40"/>
           <w:szCs w:val="40"/>
-          <w:u w:val="single"/>
         </w:rPr>
         <w:t>Guess the TV show</w:t>
       </w:r>
@@ -2408,16 +2246,13 @@
         </w:numPr>
         <w:rPr>
           <w:rFonts w:ascii="Times New Roman" w:hAnsi="Times New Roman" w:cs="Times New Roman"/>
-          <w:b/>
-          <w:bCs/>
-          <w:sz w:val="28"/>
-        </w:rPr>
-      </w:pPr>
-      <w:r>
-        <w:rPr>
-          <w:rFonts w:ascii="Times New Roman" w:hAnsi="Times New Roman" w:cs="Times New Roman"/>
-          <w:b/>
-          <w:bCs/>
+          <w:sz w:val="28"/>
+        </w:rPr>
+      </w:pPr>
+      <w:bookmarkStart w:id="0" w:name="_GoBack"/>
+      <w:r>
+        <w:rPr>
+          <w:rFonts w:ascii="Times New Roman" w:hAnsi="Times New Roman" w:cs="Times New Roman"/>
           <w:sz w:val="28"/>
         </w:rPr>
         <w:t>Central Perk is a coffee shop featured in which show?</w:t>
@@ -2510,16 +2345,12 @@
         </w:numPr>
         <w:rPr>
           <w:rFonts w:ascii="Times New Roman" w:hAnsi="Times New Roman" w:cs="Times New Roman"/>
-          <w:b/>
-          <w:bCs/>
-          <w:sz w:val="28"/>
-        </w:rPr>
-      </w:pPr>
-      <w:r>
-        <w:rPr>
-          <w:rFonts w:ascii="Times New Roman" w:hAnsi="Times New Roman" w:cs="Times New Roman"/>
-          <w:b/>
-          <w:bCs/>
+          <w:sz w:val="28"/>
+        </w:rPr>
+      </w:pPr>
+      <w:r>
+        <w:rPr>
+          <w:rFonts w:ascii="Times New Roman" w:hAnsi="Times New Roman" w:cs="Times New Roman"/>
           <w:sz w:val="28"/>
         </w:rPr>
         <w:t xml:space="preserve">Which show is set in the Land of </w:t>
@@ -2528,8 +2359,6 @@
       <w:r>
         <w:rPr>
           <w:rFonts w:ascii="Times New Roman" w:hAnsi="Times New Roman" w:cs="Times New Roman"/>
-          <w:b/>
-          <w:bCs/>
           <w:sz w:val="28"/>
         </w:rPr>
         <w:t>Ooo</w:t>
@@ -2538,8 +2367,6 @@
       <w:r>
         <w:rPr>
           <w:rFonts w:ascii="Times New Roman" w:hAnsi="Times New Roman" w:cs="Times New Roman"/>
-          <w:b/>
-          <w:bCs/>
           <w:sz w:val="28"/>
         </w:rPr>
         <w:t>?</w:t>
@@ -2585,14 +2412,7 @@
           <w:rFonts w:ascii="Times New Roman" w:hAnsi="Times New Roman" w:cs="Times New Roman"/>
           <w:sz w:val="28"/>
         </w:rPr>
-        <w:t>Adventure Time</w:t>
-      </w:r>
-      <w:r>
-        <w:rPr>
-          <w:rFonts w:ascii="Times New Roman" w:hAnsi="Times New Roman" w:cs="Times New Roman"/>
-          <w:sz w:val="28"/>
-        </w:rPr>
-        <w:t>~</w:t>
+        <w:t>Adventure Time~</w:t>
       </w:r>
     </w:p>
     <w:p>
@@ -2617,14 +2437,7 @@
           <w:rFonts w:ascii="Times New Roman" w:hAnsi="Times New Roman" w:cs="Times New Roman"/>
           <w:sz w:val="28"/>
         </w:rPr>
-        <w:t>SquareP</w:t>
-      </w:r>
-      <w:r>
-        <w:rPr>
-          <w:rFonts w:ascii="Times New Roman" w:hAnsi="Times New Roman" w:cs="Times New Roman"/>
-          <w:sz w:val="28"/>
-        </w:rPr>
-        <w:t>ants</w:t>
+        <w:t>SquarePants</w:t>
       </w:r>
       <w:proofErr w:type="spellEnd"/>
     </w:p>
@@ -2664,16 +2477,12 @@
         </w:numPr>
         <w:rPr>
           <w:rFonts w:ascii="Times New Roman" w:hAnsi="Times New Roman" w:cs="Times New Roman"/>
-          <w:b/>
-          <w:bCs/>
-          <w:sz w:val="28"/>
-        </w:rPr>
-      </w:pPr>
-      <w:r>
-        <w:rPr>
-          <w:rFonts w:ascii="Times New Roman" w:hAnsi="Times New Roman" w:cs="Times New Roman"/>
-          <w:b/>
-          <w:bCs/>
+          <w:sz w:val="28"/>
+        </w:rPr>
+      </w:pPr>
+      <w:r>
+        <w:rPr>
+          <w:rFonts w:ascii="Times New Roman" w:hAnsi="Times New Roman" w:cs="Times New Roman"/>
           <w:sz w:val="28"/>
         </w:rPr>
         <w:t>Which supernatural show is set in the fictional town of Hawkins, Indiana?</w:t>
@@ -2710,14 +2519,7 @@
           <w:rFonts w:ascii="Times New Roman" w:hAnsi="Times New Roman" w:cs="Times New Roman"/>
           <w:sz w:val="28"/>
         </w:rPr>
-        <w:t>Stranger Things</w:t>
-      </w:r>
-      <w:r>
-        <w:rPr>
-          <w:rFonts w:ascii="Times New Roman" w:hAnsi="Times New Roman" w:cs="Times New Roman"/>
-          <w:sz w:val="28"/>
-        </w:rPr>
-        <w:t>~</w:t>
+        <w:t>Stranger Things~</w:t>
       </w:r>
     </w:p>
     <w:p>
@@ -2773,20 +2575,33 @@
         </w:numPr>
         <w:rPr>
           <w:rFonts w:ascii="Times New Roman" w:hAnsi="Times New Roman" w:cs="Times New Roman"/>
-          <w:b/>
-          <w:bCs/>
-          <w:sz w:val="28"/>
-        </w:rPr>
-      </w:pPr>
-      <w:r>
-        <w:rPr>
-          <w:rFonts w:ascii="Times New Roman" w:hAnsi="Times New Roman" w:cs="Times New Roman"/>
-          <w:b/>
-          <w:bCs/>
+          <w:sz w:val="28"/>
+        </w:rPr>
+      </w:pPr>
+      <w:r>
+        <w:rPr>
+          <w:rFonts w:ascii="Times New Roman" w:hAnsi="Times New Roman" w:cs="Times New Roman"/>
+          <w:sz w:val="28"/>
+        </w:rPr>
+        <w:t>Philip Banks was a successful lawyer in which long-running TV show?</w:t>
+      </w:r>
+    </w:p>
+    <w:p>
+      <w:pPr>
+        <w:pStyle w:val="ListParagraph"/>
+        <w:ind w:left="1080"/>
+        <w:rPr>
+          <w:rFonts w:ascii="Times New Roman" w:hAnsi="Times New Roman" w:cs="Times New Roman"/>
+          <w:sz w:val="28"/>
+        </w:rPr>
+      </w:pPr>
+      <w:r>
+        <w:rPr>
+          <w:rFonts w:ascii="Times New Roman" w:hAnsi="Times New Roman" w:cs="Times New Roman"/>
           <w:sz w:val="28"/>
         </w:rPr>
         <w:lastRenderedPageBreak/>
-        <w:t>Philip Banks was a successful lawyer in which long-running TV show?</w:t>
+        <w:t>My So-Called Life</w:t>
       </w:r>
     </w:p>
     <w:p>
@@ -2803,7 +2618,23 @@
           <w:rFonts w:ascii="Times New Roman" w:hAnsi="Times New Roman" w:cs="Times New Roman"/>
           <w:sz w:val="28"/>
         </w:rPr>
-        <w:t>My So-Called Life</w:t>
+        <w:t xml:space="preserve">Saved </w:t>
+      </w:r>
+      <w:proofErr w:type="gramStart"/>
+      <w:r>
+        <w:rPr>
+          <w:rFonts w:ascii="Times New Roman" w:hAnsi="Times New Roman" w:cs="Times New Roman"/>
+          <w:sz w:val="28"/>
+        </w:rPr>
+        <w:t>By</w:t>
+      </w:r>
+      <w:proofErr w:type="gramEnd"/>
+      <w:r>
+        <w:rPr>
+          <w:rFonts w:ascii="Times New Roman" w:hAnsi="Times New Roman" w:cs="Times New Roman"/>
+          <w:sz w:val="28"/>
+        </w:rPr>
+        <w:t xml:space="preserve"> The Bell</w:t>
       </w:r>
     </w:p>
     <w:p>
@@ -2820,23 +2651,7 @@
           <w:rFonts w:ascii="Times New Roman" w:hAnsi="Times New Roman" w:cs="Times New Roman"/>
           <w:sz w:val="28"/>
         </w:rPr>
-        <w:t xml:space="preserve">Saved </w:t>
-      </w:r>
-      <w:proofErr w:type="gramStart"/>
-      <w:r>
-        <w:rPr>
-          <w:rFonts w:ascii="Times New Roman" w:hAnsi="Times New Roman" w:cs="Times New Roman"/>
-          <w:sz w:val="28"/>
-        </w:rPr>
-        <w:t>By</w:t>
-      </w:r>
-      <w:proofErr w:type="gramEnd"/>
-      <w:r>
-        <w:rPr>
-          <w:rFonts w:ascii="Times New Roman" w:hAnsi="Times New Roman" w:cs="Times New Roman"/>
-          <w:sz w:val="28"/>
-        </w:rPr>
-        <w:t xml:space="preserve"> The Bell</w:t>
+        <w:t>Boy Meets World</w:t>
       </w:r>
     </w:p>
     <w:p>
@@ -2853,31 +2668,7 @@
           <w:rFonts w:ascii="Times New Roman" w:hAnsi="Times New Roman" w:cs="Times New Roman"/>
           <w:sz w:val="28"/>
         </w:rPr>
-        <w:t>Boy Meets World</w:t>
-      </w:r>
-    </w:p>
-    <w:p>
-      <w:pPr>
-        <w:pStyle w:val="ListParagraph"/>
-        <w:ind w:left="1080"/>
-        <w:rPr>
-          <w:rFonts w:ascii="Times New Roman" w:hAnsi="Times New Roman" w:cs="Times New Roman"/>
-          <w:sz w:val="28"/>
-        </w:rPr>
-      </w:pPr>
-      <w:r>
-        <w:rPr>
-          <w:rFonts w:ascii="Times New Roman" w:hAnsi="Times New Roman" w:cs="Times New Roman"/>
-          <w:sz w:val="28"/>
-        </w:rPr>
-        <w:t>The Fresh Prince of Bel-Air</w:t>
-      </w:r>
-      <w:r>
-        <w:rPr>
-          <w:rFonts w:ascii="Times New Roman" w:hAnsi="Times New Roman" w:cs="Times New Roman"/>
-          <w:sz w:val="28"/>
-        </w:rPr>
-        <w:t>~</w:t>
+        <w:t>The Fresh Prince of Bel-Air~</w:t>
       </w:r>
     </w:p>
     <w:p>
@@ -2899,16 +2690,12 @@
         </w:numPr>
         <w:rPr>
           <w:rFonts w:ascii="Times New Roman" w:hAnsi="Times New Roman" w:cs="Times New Roman"/>
-          <w:b/>
-          <w:bCs/>
-          <w:sz w:val="28"/>
-        </w:rPr>
-      </w:pPr>
-      <w:r>
-        <w:rPr>
-          <w:rFonts w:ascii="Times New Roman" w:hAnsi="Times New Roman" w:cs="Times New Roman"/>
-          <w:b/>
-          <w:bCs/>
+          <w:sz w:val="28"/>
+        </w:rPr>
+      </w:pPr>
+      <w:r>
+        <w:rPr>
+          <w:rFonts w:ascii="Times New Roman" w:hAnsi="Times New Roman" w:cs="Times New Roman"/>
           <w:sz w:val="28"/>
         </w:rPr>
         <w:t xml:space="preserve">Which show features </w:t>
@@ -2917,8 +2704,6 @@
       <w:r>
         <w:rPr>
           <w:rFonts w:ascii="Times New Roman" w:hAnsi="Times New Roman" w:cs="Times New Roman"/>
-          <w:b/>
-          <w:bCs/>
           <w:sz w:val="28"/>
         </w:rPr>
         <w:t>Aang</w:t>
@@ -2927,8 +2712,6 @@
       <w:r>
         <w:rPr>
           <w:rFonts w:ascii="Times New Roman" w:hAnsi="Times New Roman" w:cs="Times New Roman"/>
-          <w:b/>
-          <w:bCs/>
           <w:sz w:val="28"/>
         </w:rPr>
         <w:t xml:space="preserve"> and </w:t>
@@ -2937,8 +2720,6 @@
       <w:r>
         <w:rPr>
           <w:rFonts w:ascii="Times New Roman" w:hAnsi="Times New Roman" w:cs="Times New Roman"/>
-          <w:b/>
-          <w:bCs/>
           <w:sz w:val="28"/>
         </w:rPr>
         <w:t>Katara</w:t>
@@ -2947,8 +2728,6 @@
       <w:r>
         <w:rPr>
           <w:rFonts w:ascii="Times New Roman" w:hAnsi="Times New Roman" w:cs="Times New Roman"/>
-          <w:b/>
-          <w:bCs/>
           <w:sz w:val="28"/>
         </w:rPr>
         <w:t xml:space="preserve">? </w:t>
@@ -3086,16 +2865,12 @@
         </w:numPr>
         <w:rPr>
           <w:rFonts w:ascii="Times New Roman" w:hAnsi="Times New Roman" w:cs="Times New Roman"/>
-          <w:b/>
-          <w:bCs/>
-          <w:sz w:val="28"/>
-        </w:rPr>
-      </w:pPr>
-      <w:r>
-        <w:rPr>
-          <w:rFonts w:ascii="Times New Roman" w:hAnsi="Times New Roman" w:cs="Times New Roman"/>
-          <w:b/>
-          <w:bCs/>
+          <w:sz w:val="28"/>
+        </w:rPr>
+      </w:pPr>
+      <w:r>
+        <w:rPr>
+          <w:rFonts w:ascii="Times New Roman" w:hAnsi="Times New Roman" w:cs="Times New Roman"/>
           <w:sz w:val="28"/>
         </w:rPr>
         <w:t>By day, Barry Allen is this superhero in the TV show of the same name. Can you name it?</w:t>
@@ -3132,14 +2907,7 @@
           <w:rFonts w:ascii="Times New Roman" w:hAnsi="Times New Roman" w:cs="Times New Roman"/>
           <w:sz w:val="28"/>
         </w:rPr>
-        <w:t>The Flash</w:t>
-      </w:r>
-      <w:r>
-        <w:rPr>
-          <w:rFonts w:ascii="Times New Roman" w:hAnsi="Times New Roman" w:cs="Times New Roman"/>
-          <w:sz w:val="28"/>
-        </w:rPr>
-        <w:t>~</w:t>
+        <w:t>The Flash~</w:t>
       </w:r>
     </w:p>
     <w:p>
@@ -3195,16 +2963,12 @@
         </w:numPr>
         <w:rPr>
           <w:rFonts w:ascii="Times New Roman" w:hAnsi="Times New Roman" w:cs="Times New Roman"/>
-          <w:b/>
-          <w:bCs/>
-          <w:sz w:val="28"/>
-        </w:rPr>
-      </w:pPr>
-      <w:r>
-        <w:rPr>
-          <w:rFonts w:ascii="Times New Roman" w:hAnsi="Times New Roman" w:cs="Times New Roman"/>
-          <w:b/>
-          <w:bCs/>
+          <w:sz w:val="28"/>
+        </w:rPr>
+      </w:pPr>
+      <w:r>
+        <w:rPr>
+          <w:rFonts w:ascii="Times New Roman" w:hAnsi="Times New Roman" w:cs="Times New Roman"/>
           <w:sz w:val="28"/>
         </w:rPr>
         <w:t>Which Comedy show features a group of police detectives fighting crime?</w:t>
@@ -3310,16 +3074,12 @@
         </w:numPr>
         <w:rPr>
           <w:rFonts w:ascii="Times New Roman" w:hAnsi="Times New Roman" w:cs="Times New Roman"/>
-          <w:b/>
-          <w:bCs/>
-          <w:sz w:val="28"/>
-        </w:rPr>
-      </w:pPr>
-      <w:r>
-        <w:rPr>
-          <w:rFonts w:ascii="Times New Roman" w:hAnsi="Times New Roman" w:cs="Times New Roman"/>
-          <w:b/>
-          <w:bCs/>
+          <w:sz w:val="28"/>
+        </w:rPr>
+      </w:pPr>
+      <w:r>
+        <w:rPr>
+          <w:rFonts w:ascii="Times New Roman" w:hAnsi="Times New Roman" w:cs="Times New Roman"/>
           <w:sz w:val="28"/>
         </w:rPr>
         <w:t xml:space="preserve">Walter White and Jesse </w:t>
@@ -3328,8 +3088,6 @@
       <w:r>
         <w:rPr>
           <w:rFonts w:ascii="Times New Roman" w:hAnsi="Times New Roman" w:cs="Times New Roman"/>
-          <w:b/>
-          <w:bCs/>
           <w:sz w:val="28"/>
         </w:rPr>
         <w:t>Pinkman</w:t>
@@ -3338,8 +3096,6 @@
       <w:r>
         <w:rPr>
           <w:rFonts w:ascii="Times New Roman" w:hAnsi="Times New Roman" w:cs="Times New Roman"/>
-          <w:b/>
-          <w:bCs/>
           <w:sz w:val="28"/>
         </w:rPr>
         <w:t xml:space="preserve"> are running a drug business, which show are we talking about?</w:t>
@@ -3374,40 +3130,40 @@
           <w:rFonts w:ascii="Times New Roman" w:hAnsi="Times New Roman" w:cs="Times New Roman"/>
           <w:sz w:val="28"/>
         </w:rPr>
+        <w:t>Breaking Bad~</w:t>
+      </w:r>
+    </w:p>
+    <w:p>
+      <w:pPr>
+        <w:ind w:left="1080"/>
+        <w:rPr>
+          <w:rFonts w:ascii="Times New Roman" w:hAnsi="Times New Roman" w:cs="Times New Roman"/>
+          <w:sz w:val="28"/>
+        </w:rPr>
+      </w:pPr>
+      <w:r>
+        <w:rPr>
+          <w:rFonts w:ascii="Times New Roman" w:hAnsi="Times New Roman" w:cs="Times New Roman"/>
+          <w:sz w:val="28"/>
+        </w:rPr>
+        <w:t>The Walking Dead</w:t>
+      </w:r>
+    </w:p>
+    <w:p>
+      <w:pPr>
+        <w:ind w:left="1080"/>
+        <w:rPr>
+          <w:rFonts w:ascii="Times New Roman" w:hAnsi="Times New Roman" w:cs="Times New Roman"/>
+          <w:sz w:val="28"/>
+        </w:rPr>
+      </w:pPr>
+      <w:proofErr w:type="spellStart"/>
+      <w:r>
+        <w:rPr>
+          <w:rFonts w:ascii="Times New Roman" w:hAnsi="Times New Roman" w:cs="Times New Roman"/>
+          <w:sz w:val="28"/>
+        </w:rPr>
         <w:lastRenderedPageBreak/>
-        <w:t>Breaking Bad~</w:t>
-      </w:r>
-    </w:p>
-    <w:p>
-      <w:pPr>
-        <w:ind w:left="1080"/>
-        <w:rPr>
-          <w:rFonts w:ascii="Times New Roman" w:hAnsi="Times New Roman" w:cs="Times New Roman"/>
-          <w:sz w:val="28"/>
-        </w:rPr>
-      </w:pPr>
-      <w:r>
-        <w:rPr>
-          <w:rFonts w:ascii="Times New Roman" w:hAnsi="Times New Roman" w:cs="Times New Roman"/>
-          <w:sz w:val="28"/>
-        </w:rPr>
-        <w:t>The Walking Dead</w:t>
-      </w:r>
-    </w:p>
-    <w:p>
-      <w:pPr>
-        <w:ind w:left="1080"/>
-        <w:rPr>
-          <w:rFonts w:ascii="Times New Roman" w:hAnsi="Times New Roman" w:cs="Times New Roman"/>
-          <w:sz w:val="28"/>
-        </w:rPr>
-      </w:pPr>
-      <w:proofErr w:type="spellStart"/>
-      <w:r>
-        <w:rPr>
-          <w:rFonts w:ascii="Times New Roman" w:hAnsi="Times New Roman" w:cs="Times New Roman"/>
-          <w:sz w:val="28"/>
-        </w:rPr>
         <w:t>Narcos</w:t>
       </w:r>
       <w:proofErr w:type="spellEnd"/>
@@ -3430,16 +3186,12 @@
         </w:numPr>
         <w:rPr>
           <w:rFonts w:ascii="Times New Roman" w:hAnsi="Times New Roman" w:cs="Times New Roman"/>
-          <w:b/>
-          <w:bCs/>
-          <w:sz w:val="28"/>
-        </w:rPr>
-      </w:pPr>
-      <w:r>
-        <w:rPr>
-          <w:rFonts w:ascii="Times New Roman" w:hAnsi="Times New Roman" w:cs="Times New Roman"/>
-          <w:b/>
-          <w:bCs/>
+          <w:sz w:val="28"/>
+        </w:rPr>
+      </w:pPr>
+      <w:r>
+        <w:rPr>
+          <w:rFonts w:ascii="Times New Roman" w:hAnsi="Times New Roman" w:cs="Times New Roman"/>
           <w:sz w:val="28"/>
         </w:rPr>
         <w:t>In a fictional world of Westeros, seven families fight for the throne. Which TV show is this?</w:t>
@@ -3527,16 +3279,12 @@
         </w:numPr>
         <w:rPr>
           <w:rFonts w:ascii="Times New Roman" w:hAnsi="Times New Roman" w:cs="Times New Roman"/>
-          <w:b/>
-          <w:bCs/>
-          <w:sz w:val="28"/>
-        </w:rPr>
-      </w:pPr>
-      <w:r>
-        <w:rPr>
-          <w:rFonts w:ascii="Times New Roman" w:hAnsi="Times New Roman" w:cs="Times New Roman"/>
-          <w:b/>
-          <w:bCs/>
+          <w:sz w:val="28"/>
+        </w:rPr>
+      </w:pPr>
+      <w:r>
+        <w:rPr>
+          <w:rFonts w:ascii="Times New Roman" w:hAnsi="Times New Roman" w:cs="Times New Roman"/>
           <w:sz w:val="28"/>
         </w:rPr>
         <w:t>Which TV show features Michael Scofield, an Engineer who gets himself arrested to break out his brother from prison?</w:t>
@@ -3608,16 +3356,14 @@
         <w:t>Prison Break~</w:t>
       </w:r>
     </w:p>
+    <w:bookmarkEnd w:id="0"/>
     <w:p>
       <w:pPr>
         <w:jc w:val="center"/>
         <w:rPr>
           <w:rFonts w:ascii="Times New Roman" w:hAnsi="Times New Roman" w:cs="Times New Roman"/>
-          <w:b/>
-          <w:bCs/>
           <w:sz w:val="40"/>
           <w:szCs w:val="40"/>
-          <w:u w:val="single"/>
         </w:rPr>
       </w:pPr>
     </w:p>
@@ -3626,21 +3372,15 @@
         <w:jc w:val="center"/>
         <w:rPr>
           <w:rFonts w:ascii="Times New Roman" w:hAnsi="Times New Roman" w:cs="Times New Roman"/>
-          <w:b/>
-          <w:bCs/>
           <w:sz w:val="40"/>
           <w:szCs w:val="40"/>
-          <w:u w:val="single"/>
-        </w:rPr>
-      </w:pPr>
-      <w:r>
-        <w:rPr>
-          <w:rFonts w:ascii="Times New Roman" w:hAnsi="Times New Roman" w:cs="Times New Roman"/>
-          <w:b/>
-          <w:bCs/>
+        </w:rPr>
+      </w:pPr>
+      <w:r>
+        <w:rPr>
+          <w:rFonts w:ascii="Times New Roman" w:hAnsi="Times New Roman" w:cs="Times New Roman"/>
           <w:sz w:val="40"/>
           <w:szCs w:val="40"/>
-          <w:u w:val="single"/>
         </w:rPr>
         <w:t>HIMYM</w:t>
       </w:r>
@@ -3650,11 +3390,8 @@
         <w:jc w:val="center"/>
         <w:rPr>
           <w:rFonts w:ascii="Times New Roman" w:hAnsi="Times New Roman" w:cs="Times New Roman"/>
-          <w:b/>
-          <w:bCs/>
           <w:sz w:val="40"/>
           <w:szCs w:val="40"/>
-          <w:u w:val="single"/>
         </w:rPr>
       </w:pPr>
     </w:p>
@@ -3667,16 +3404,12 @@
         </w:numPr>
         <w:rPr>
           <w:rFonts w:ascii="Times New Roman" w:hAnsi="Times New Roman" w:cs="Times New Roman"/>
-          <w:b/>
-          <w:bCs/>
-          <w:sz w:val="28"/>
-        </w:rPr>
-      </w:pPr>
-      <w:r>
-        <w:rPr>
-          <w:rFonts w:ascii="Times New Roman" w:hAnsi="Times New Roman" w:cs="Times New Roman"/>
-          <w:b/>
-          <w:bCs/>
+          <w:sz w:val="28"/>
+        </w:rPr>
+      </w:pPr>
+      <w:r>
+        <w:rPr>
+          <w:rFonts w:ascii="Times New Roman" w:hAnsi="Times New Roman" w:cs="Times New Roman"/>
           <w:sz w:val="28"/>
         </w:rPr>
         <w:t>What type of barnyard animal beat up Ted?</w:t>
@@ -3764,16 +3497,12 @@
         </w:numPr>
         <w:rPr>
           <w:rFonts w:ascii="Times New Roman" w:hAnsi="Times New Roman" w:cs="Times New Roman"/>
-          <w:b/>
-          <w:bCs/>
-          <w:sz w:val="28"/>
-        </w:rPr>
-      </w:pPr>
-      <w:r>
-        <w:rPr>
-          <w:rFonts w:ascii="Times New Roman" w:hAnsi="Times New Roman" w:cs="Times New Roman"/>
-          <w:b/>
-          <w:bCs/>
+          <w:sz w:val="28"/>
+        </w:rPr>
+      </w:pPr>
+      <w:r>
+        <w:rPr>
+          <w:rFonts w:ascii="Times New Roman" w:hAnsi="Times New Roman" w:cs="Times New Roman"/>
           <w:sz w:val="28"/>
         </w:rPr>
         <w:t>What level of education does Lily teach?</w:t>
@@ -3792,6 +3521,7 @@
           <w:rFonts w:ascii="Times New Roman" w:hAnsi="Times New Roman" w:cs="Times New Roman"/>
           <w:sz w:val="28"/>
         </w:rPr>
+        <w:lastRenderedPageBreak/>
         <w:t>Kindergarten~</w:t>
       </w:r>
     </w:p>
@@ -3861,16 +3591,12 @@
         </w:numPr>
         <w:rPr>
           <w:rFonts w:ascii="Times New Roman" w:hAnsi="Times New Roman" w:cs="Times New Roman"/>
-          <w:b/>
-          <w:bCs/>
-          <w:sz w:val="28"/>
-        </w:rPr>
-      </w:pPr>
-      <w:r>
-        <w:rPr>
-          <w:rFonts w:ascii="Times New Roman" w:hAnsi="Times New Roman" w:cs="Times New Roman"/>
-          <w:b/>
-          <w:bCs/>
+          <w:sz w:val="28"/>
+        </w:rPr>
+      </w:pPr>
+      <w:r>
+        <w:rPr>
+          <w:rFonts w:ascii="Times New Roman" w:hAnsi="Times New Roman" w:cs="Times New Roman"/>
           <w:sz w:val="28"/>
         </w:rPr>
         <w:t>What unexplained fruit did Ted find in his apartment after a drunken night out?</w:t>
@@ -3958,16 +3684,12 @@
         </w:numPr>
         <w:rPr>
           <w:rFonts w:ascii="Times New Roman" w:hAnsi="Times New Roman" w:cs="Times New Roman"/>
-          <w:b/>
-          <w:bCs/>
-          <w:sz w:val="28"/>
-        </w:rPr>
-      </w:pPr>
-      <w:r>
-        <w:rPr>
-          <w:rFonts w:ascii="Times New Roman" w:hAnsi="Times New Roman" w:cs="Times New Roman"/>
-          <w:b/>
-          <w:bCs/>
+          <w:sz w:val="28"/>
+        </w:rPr>
+      </w:pPr>
+      <w:r>
+        <w:rPr>
+          <w:rFonts w:ascii="Times New Roman" w:hAnsi="Times New Roman" w:cs="Times New Roman"/>
           <w:sz w:val="28"/>
         </w:rPr>
         <w:t>What US state is Marshall from?</w:t>
@@ -4055,16 +3777,12 @@
         </w:numPr>
         <w:rPr>
           <w:rFonts w:ascii="Times New Roman" w:hAnsi="Times New Roman" w:cs="Times New Roman"/>
-          <w:b/>
-          <w:bCs/>
-          <w:sz w:val="28"/>
-        </w:rPr>
-      </w:pPr>
-      <w:r>
-        <w:rPr>
-          <w:rFonts w:ascii="Times New Roman" w:hAnsi="Times New Roman" w:cs="Times New Roman"/>
-          <w:b/>
-          <w:bCs/>
+          <w:sz w:val="28"/>
+        </w:rPr>
+      </w:pPr>
+      <w:r>
+        <w:rPr>
+          <w:rFonts w:ascii="Times New Roman" w:hAnsi="Times New Roman" w:cs="Times New Roman"/>
           <w:sz w:val="28"/>
         </w:rPr>
         <w:t>Who played Barney Stinson?</w:t>
@@ -4099,14 +3817,7 @@
           <w:rFonts w:ascii="Times New Roman" w:hAnsi="Times New Roman" w:cs="Times New Roman"/>
           <w:sz w:val="28"/>
         </w:rPr>
-        <w:t>Neil Patrick Harris</w:t>
-      </w:r>
-      <w:r>
-        <w:rPr>
-          <w:rFonts w:ascii="Times New Roman" w:hAnsi="Times New Roman" w:cs="Times New Roman"/>
-          <w:sz w:val="28"/>
-        </w:rPr>
-        <w:t>~</w:t>
+        <w:t>Neil Patrick Harris~</w:t>
       </w:r>
     </w:p>
     <w:p>
@@ -4168,59 +3879,48 @@
         </w:numPr>
         <w:rPr>
           <w:rFonts w:ascii="Times New Roman" w:hAnsi="Times New Roman" w:cs="Times New Roman"/>
-          <w:b/>
-          <w:bCs/>
-          <w:sz w:val="28"/>
-        </w:rPr>
-      </w:pPr>
-      <w:r>
-        <w:rPr>
-          <w:rFonts w:ascii="Times New Roman" w:hAnsi="Times New Roman" w:cs="Times New Roman"/>
-          <w:b/>
-          <w:bCs/>
+          <w:sz w:val="28"/>
+        </w:rPr>
+      </w:pPr>
+      <w:r>
+        <w:rPr>
+          <w:rFonts w:ascii="Times New Roman" w:hAnsi="Times New Roman" w:cs="Times New Roman"/>
+          <w:sz w:val="28"/>
+        </w:rPr>
+        <w:t>If Ted and Barney opened their own bar, what would it be called?</w:t>
+      </w:r>
+    </w:p>
+    <w:p>
+      <w:pPr>
+        <w:ind w:left="720"/>
+        <w:rPr>
+          <w:rFonts w:ascii="Times New Roman" w:hAnsi="Times New Roman" w:cs="Times New Roman"/>
+          <w:sz w:val="28"/>
+        </w:rPr>
+      </w:pPr>
+      <w:r>
+        <w:rPr>
+          <w:rFonts w:ascii="Times New Roman" w:hAnsi="Times New Roman" w:cs="Times New Roman"/>
+          <w:sz w:val="28"/>
+        </w:rPr>
+        <w:t>Enigmas</w:t>
+      </w:r>
+    </w:p>
+    <w:p>
+      <w:pPr>
+        <w:ind w:left="720"/>
+        <w:rPr>
+          <w:rFonts w:ascii="Times New Roman" w:hAnsi="Times New Roman" w:cs="Times New Roman"/>
+          <w:sz w:val="28"/>
+        </w:rPr>
+      </w:pPr>
+      <w:r>
+        <w:rPr>
+          <w:rFonts w:ascii="Times New Roman" w:hAnsi="Times New Roman" w:cs="Times New Roman"/>
           <w:sz w:val="28"/>
         </w:rPr>
         <w:lastRenderedPageBreak/>
-        <w:t>If Ted and Barney opened their own bar, what would it be called?</w:t>
-      </w:r>
-    </w:p>
-    <w:p>
-      <w:pPr>
-        <w:ind w:left="720"/>
-        <w:rPr>
-          <w:rFonts w:ascii="Times New Roman" w:hAnsi="Times New Roman" w:cs="Times New Roman"/>
-          <w:sz w:val="28"/>
-        </w:rPr>
-      </w:pPr>
-      <w:r>
-        <w:rPr>
-          <w:rFonts w:ascii="Times New Roman" w:hAnsi="Times New Roman" w:cs="Times New Roman"/>
-          <w:sz w:val="28"/>
-        </w:rPr>
-        <w:t>Enigmas</w:t>
-      </w:r>
-    </w:p>
-    <w:p>
-      <w:pPr>
-        <w:ind w:left="720"/>
-        <w:rPr>
-          <w:rFonts w:ascii="Times New Roman" w:hAnsi="Times New Roman" w:cs="Times New Roman"/>
-          <w:sz w:val="28"/>
-        </w:rPr>
-      </w:pPr>
-      <w:r>
-        <w:rPr>
-          <w:rFonts w:ascii="Times New Roman" w:hAnsi="Times New Roman" w:cs="Times New Roman"/>
-          <w:sz w:val="28"/>
-        </w:rPr>
-        <w:t>Puzzles</w:t>
-      </w:r>
-      <w:r>
-        <w:rPr>
-          <w:rFonts w:ascii="Times New Roman" w:hAnsi="Times New Roman" w:cs="Times New Roman"/>
-          <w:sz w:val="28"/>
-        </w:rPr>
-        <w:t>~</w:t>
+        <w:t>Puzzles~</w:t>
       </w:r>
     </w:p>
     <w:p>
@@ -4273,16 +3973,12 @@
         </w:numPr>
         <w:rPr>
           <w:rFonts w:ascii="Times New Roman" w:hAnsi="Times New Roman" w:cs="Times New Roman"/>
-          <w:b/>
-          <w:bCs/>
-          <w:sz w:val="28"/>
-        </w:rPr>
-      </w:pPr>
-      <w:r>
-        <w:rPr>
-          <w:rFonts w:ascii="Times New Roman" w:hAnsi="Times New Roman" w:cs="Times New Roman"/>
-          <w:b/>
-          <w:bCs/>
+          <w:sz w:val="28"/>
+        </w:rPr>
+      </w:pPr>
+      <w:r>
+        <w:rPr>
+          <w:rFonts w:ascii="Times New Roman" w:hAnsi="Times New Roman" w:cs="Times New Roman"/>
           <w:sz w:val="28"/>
         </w:rPr>
         <w:t>What is Robin’s favorite hockey team?</w:t>
@@ -4349,14 +4045,7 @@
           <w:rFonts w:ascii="Times New Roman" w:hAnsi="Times New Roman" w:cs="Times New Roman"/>
           <w:sz w:val="28"/>
         </w:rPr>
-        <w:t>Vancouver Canucks</w:t>
-      </w:r>
-      <w:r>
-        <w:rPr>
-          <w:rFonts w:ascii="Times New Roman" w:hAnsi="Times New Roman" w:cs="Times New Roman"/>
-          <w:sz w:val="28"/>
-        </w:rPr>
-        <w:t>~</w:t>
+        <w:t>Vancouver Canucks~</w:t>
       </w:r>
     </w:p>
     <w:p>
@@ -4377,16 +4066,12 @@
         </w:numPr>
         <w:rPr>
           <w:rFonts w:ascii="Times New Roman" w:hAnsi="Times New Roman" w:cs="Times New Roman"/>
-          <w:b/>
-          <w:bCs/>
-          <w:sz w:val="28"/>
-        </w:rPr>
-      </w:pPr>
-      <w:r>
-        <w:rPr>
-          <w:rFonts w:ascii="Times New Roman" w:hAnsi="Times New Roman" w:cs="Times New Roman"/>
-          <w:b/>
-          <w:bCs/>
+          <w:sz w:val="28"/>
+        </w:rPr>
+      </w:pPr>
+      <w:r>
+        <w:rPr>
+          <w:rFonts w:ascii="Times New Roman" w:hAnsi="Times New Roman" w:cs="Times New Roman"/>
           <w:sz w:val="28"/>
         </w:rPr>
         <w:t>How many seasons of How I Met Your Mother were there?</w:t>
@@ -4397,16 +4082,12 @@
         <w:ind w:left="720"/>
         <w:rPr>
           <w:rFonts w:ascii="Times New Roman" w:hAnsi="Times New Roman" w:cs="Times New Roman"/>
-          <w:b/>
-          <w:bCs/>
-          <w:sz w:val="28"/>
-        </w:rPr>
-      </w:pPr>
-      <w:r>
-        <w:rPr>
-          <w:rFonts w:ascii="Times New Roman" w:hAnsi="Times New Roman" w:cs="Times New Roman"/>
-          <w:b/>
-          <w:bCs/>
+          <w:sz w:val="28"/>
+        </w:rPr>
+      </w:pPr>
+      <w:r>
+        <w:rPr>
+          <w:rFonts w:ascii="Times New Roman" w:hAnsi="Times New Roman" w:cs="Times New Roman"/>
           <w:sz w:val="28"/>
         </w:rPr>
         <w:t>5</w:t>
@@ -4417,16 +4098,12 @@
         <w:ind w:left="720"/>
         <w:rPr>
           <w:rFonts w:ascii="Times New Roman" w:hAnsi="Times New Roman" w:cs="Times New Roman"/>
-          <w:b/>
-          <w:bCs/>
-          <w:sz w:val="28"/>
-        </w:rPr>
-      </w:pPr>
-      <w:r>
-        <w:rPr>
-          <w:rFonts w:ascii="Times New Roman" w:hAnsi="Times New Roman" w:cs="Times New Roman"/>
-          <w:b/>
-          <w:bCs/>
+          <w:sz w:val="28"/>
+        </w:rPr>
+      </w:pPr>
+      <w:r>
+        <w:rPr>
+          <w:rFonts w:ascii="Times New Roman" w:hAnsi="Times New Roman" w:cs="Times New Roman"/>
           <w:sz w:val="28"/>
         </w:rPr>
         <w:t>7</w:t>
@@ -4437,45 +4114,28 @@
         <w:ind w:left="720"/>
         <w:rPr>
           <w:rFonts w:ascii="Times New Roman" w:hAnsi="Times New Roman" w:cs="Times New Roman"/>
-          <w:b/>
-          <w:bCs/>
-          <w:sz w:val="28"/>
-        </w:rPr>
-      </w:pPr>
-      <w:r>
-        <w:rPr>
-          <w:rFonts w:ascii="Times New Roman" w:hAnsi="Times New Roman" w:cs="Times New Roman"/>
-          <w:b/>
-          <w:bCs/>
-          <w:sz w:val="28"/>
-        </w:rPr>
-        <w:t>9</w:t>
-      </w:r>
-      <w:r>
-        <w:rPr>
-          <w:rFonts w:ascii="Times New Roman" w:hAnsi="Times New Roman" w:cs="Times New Roman"/>
-          <w:b/>
-          <w:bCs/>
-          <w:sz w:val="28"/>
-        </w:rPr>
-        <w:t>~</w:t>
-      </w:r>
-    </w:p>
-    <w:p>
-      <w:pPr>
-        <w:ind w:left="720"/>
-        <w:rPr>
-          <w:rFonts w:ascii="Times New Roman" w:hAnsi="Times New Roman" w:cs="Times New Roman"/>
-          <w:b/>
-          <w:bCs/>
-          <w:sz w:val="28"/>
-        </w:rPr>
-      </w:pPr>
-      <w:r>
-        <w:rPr>
-          <w:rFonts w:ascii="Times New Roman" w:hAnsi="Times New Roman" w:cs="Times New Roman"/>
-          <w:b/>
-          <w:bCs/>
+          <w:sz w:val="28"/>
+        </w:rPr>
+      </w:pPr>
+      <w:r>
+        <w:rPr>
+          <w:rFonts w:ascii="Times New Roman" w:hAnsi="Times New Roman" w:cs="Times New Roman"/>
+          <w:sz w:val="28"/>
+        </w:rPr>
+        <w:t>9~</w:t>
+      </w:r>
+    </w:p>
+    <w:p>
+      <w:pPr>
+        <w:ind w:left="720"/>
+        <w:rPr>
+          <w:rFonts w:ascii="Times New Roman" w:hAnsi="Times New Roman" w:cs="Times New Roman"/>
+          <w:sz w:val="28"/>
+        </w:rPr>
+      </w:pPr>
+      <w:r>
+        <w:rPr>
+          <w:rFonts w:ascii="Times New Roman" w:hAnsi="Times New Roman" w:cs="Times New Roman"/>
           <w:sz w:val="28"/>
         </w:rPr>
         <w:t>11</w:t>
@@ -4486,8 +4146,6 @@
         <w:ind w:left="720"/>
         <w:rPr>
           <w:rFonts w:ascii="Times New Roman" w:hAnsi="Times New Roman" w:cs="Times New Roman"/>
-          <w:b/>
-          <w:bCs/>
           <w:sz w:val="28"/>
         </w:rPr>
       </w:pPr>
@@ -4501,16 +4159,12 @@
         </w:numPr>
         <w:rPr>
           <w:rFonts w:ascii="Times New Roman" w:hAnsi="Times New Roman" w:cs="Times New Roman"/>
-          <w:b/>
-          <w:bCs/>
-          <w:sz w:val="28"/>
-        </w:rPr>
-      </w:pPr>
-      <w:r>
-        <w:rPr>
-          <w:rFonts w:ascii="Times New Roman" w:hAnsi="Times New Roman" w:cs="Times New Roman"/>
-          <w:b/>
-          <w:bCs/>
+          <w:sz w:val="28"/>
+        </w:rPr>
+      </w:pPr>
+      <w:r>
+        <w:rPr>
+          <w:rFonts w:ascii="Times New Roman" w:hAnsi="Times New Roman" w:cs="Times New Roman"/>
           <w:sz w:val="28"/>
         </w:rPr>
         <w:t>What strip club does Barney frequently visit?</w:t>
@@ -4529,14 +4183,7 @@
           <w:rFonts w:ascii="Times New Roman" w:hAnsi="Times New Roman" w:cs="Times New Roman"/>
           <w:sz w:val="28"/>
         </w:rPr>
-        <w:t>The Lusty Leopard</w:t>
-      </w:r>
-      <w:r>
-        <w:rPr>
-          <w:rFonts w:ascii="Times New Roman" w:hAnsi="Times New Roman" w:cs="Times New Roman"/>
-          <w:sz w:val="28"/>
-        </w:rPr>
-        <w:t>~</w:t>
+        <w:t>The Lusty Leopard~</w:t>
       </w:r>
     </w:p>
     <w:p>
@@ -4605,16 +4252,12 @@
         </w:numPr>
         <w:rPr>
           <w:rFonts w:ascii="Times New Roman" w:hAnsi="Times New Roman" w:cs="Times New Roman"/>
-          <w:b/>
-          <w:bCs/>
-          <w:sz w:val="28"/>
-        </w:rPr>
-      </w:pPr>
-      <w:r>
-        <w:rPr>
-          <w:rFonts w:ascii="Times New Roman" w:hAnsi="Times New Roman" w:cs="Times New Roman"/>
-          <w:b/>
-          <w:bCs/>
+          <w:sz w:val="28"/>
+        </w:rPr>
+      </w:pPr>
+      <w:r>
+        <w:rPr>
+          <w:rFonts w:ascii="Times New Roman" w:hAnsi="Times New Roman" w:cs="Times New Roman"/>
           <w:sz w:val="28"/>
         </w:rPr>
         <w:t xml:space="preserve">Who played Marshall </w:t>
@@ -4623,8 +4266,6 @@
       <w:r>
         <w:rPr>
           <w:rFonts w:ascii="Times New Roman" w:hAnsi="Times New Roman" w:cs="Times New Roman"/>
-          <w:b/>
-          <w:bCs/>
           <w:sz w:val="28"/>
         </w:rPr>
         <w:t>Eriksen</w:t>
@@ -4633,8 +4274,6 @@
       <w:r>
         <w:rPr>
           <w:rFonts w:ascii="Times New Roman" w:hAnsi="Times New Roman" w:cs="Times New Roman"/>
-          <w:b/>
-          <w:bCs/>
           <w:sz w:val="28"/>
         </w:rPr>
         <w:t>?</w:t>
@@ -4645,20 +4284,48 @@
         <w:ind w:left="360"/>
         <w:rPr>
           <w:rFonts w:ascii="Times New Roman" w:hAnsi="Times New Roman" w:cs="Times New Roman"/>
-          <w:b/>
-          <w:bCs/>
-          <w:sz w:val="28"/>
-        </w:rPr>
-      </w:pPr>
-      <w:r>
-        <w:rPr>
-          <w:rFonts w:ascii="Times New Roman" w:hAnsi="Times New Roman" w:cs="Times New Roman"/>
-          <w:b/>
-          <w:bCs/>
+          <w:sz w:val="28"/>
+        </w:rPr>
+      </w:pPr>
+      <w:r>
+        <w:rPr>
+          <w:rFonts w:ascii="Times New Roman" w:hAnsi="Times New Roman" w:cs="Times New Roman"/>
+          <w:sz w:val="28"/>
+        </w:rPr>
+        <w:t>Seth Rogen</w:t>
+      </w:r>
+    </w:p>
+    <w:p>
+      <w:pPr>
+        <w:ind w:left="360"/>
+        <w:rPr>
+          <w:rFonts w:ascii="Times New Roman" w:hAnsi="Times New Roman" w:cs="Times New Roman"/>
+          <w:sz w:val="28"/>
+        </w:rPr>
+      </w:pPr>
+      <w:r>
+        <w:rPr>
+          <w:rFonts w:ascii="Times New Roman" w:hAnsi="Times New Roman" w:cs="Times New Roman"/>
+          <w:sz w:val="28"/>
+        </w:rPr>
+        <w:t>Andy Samberg</w:t>
+      </w:r>
+    </w:p>
+    <w:p>
+      <w:pPr>
+        <w:ind w:left="360"/>
+        <w:rPr>
+          <w:rFonts w:ascii="Times New Roman" w:hAnsi="Times New Roman" w:cs="Times New Roman"/>
+          <w:sz w:val="28"/>
+        </w:rPr>
+      </w:pPr>
+      <w:r>
+        <w:rPr>
+          <w:rFonts w:ascii="Times New Roman" w:hAnsi="Times New Roman" w:cs="Times New Roman"/>
           <w:sz w:val="28"/>
         </w:rPr>
         <w:lastRenderedPageBreak/>
-        <w:t>Seth Rogen</w:t>
+        <w:t>Jonah Hill</w:t>
       </w:r>
     </w:p>
     <w:p>
@@ -4666,19 +4333,31 @@
         <w:ind w:left="360"/>
         <w:rPr>
           <w:rFonts w:ascii="Times New Roman" w:hAnsi="Times New Roman" w:cs="Times New Roman"/>
-          <w:b/>
-          <w:bCs/>
-          <w:sz w:val="28"/>
-        </w:rPr>
-      </w:pPr>
-      <w:r>
-        <w:rPr>
-          <w:rFonts w:ascii="Times New Roman" w:hAnsi="Times New Roman" w:cs="Times New Roman"/>
-          <w:b/>
-          <w:bCs/>
-          <w:sz w:val="28"/>
-        </w:rPr>
-        <w:t>Andy Samberg</w:t>
+          <w:sz w:val="28"/>
+        </w:rPr>
+      </w:pPr>
+      <w:r>
+        <w:rPr>
+          <w:rFonts w:ascii="Times New Roman" w:hAnsi="Times New Roman" w:cs="Times New Roman"/>
+          <w:sz w:val="28"/>
+        </w:rPr>
+        <w:t xml:space="preserve">Jason </w:t>
+      </w:r>
+      <w:proofErr w:type="spellStart"/>
+      <w:r>
+        <w:rPr>
+          <w:rFonts w:ascii="Times New Roman" w:hAnsi="Times New Roman" w:cs="Times New Roman"/>
+          <w:sz w:val="28"/>
+        </w:rPr>
+        <w:t>Segel</w:t>
+      </w:r>
+      <w:proofErr w:type="spellEnd"/>
+      <w:r>
+        <w:rPr>
+          <w:rFonts w:ascii="Times New Roman" w:hAnsi="Times New Roman" w:cs="Times New Roman"/>
+          <w:sz w:val="28"/>
+        </w:rPr>
+        <w:t>~</w:t>
       </w:r>
     </w:p>
     <w:p>
@@ -4686,68 +4365,6 @@
         <w:ind w:left="360"/>
         <w:rPr>
           <w:rFonts w:ascii="Times New Roman" w:hAnsi="Times New Roman" w:cs="Times New Roman"/>
-          <w:b/>
-          <w:bCs/>
-          <w:sz w:val="28"/>
-        </w:rPr>
-      </w:pPr>
-      <w:r>
-        <w:rPr>
-          <w:rFonts w:ascii="Times New Roman" w:hAnsi="Times New Roman" w:cs="Times New Roman"/>
-          <w:b/>
-          <w:bCs/>
-          <w:sz w:val="28"/>
-        </w:rPr>
-        <w:t>Jonah Hill</w:t>
-      </w:r>
-    </w:p>
-    <w:p>
-      <w:pPr>
-        <w:ind w:left="360"/>
-        <w:rPr>
-          <w:rFonts w:ascii="Times New Roman" w:hAnsi="Times New Roman" w:cs="Times New Roman"/>
-          <w:b/>
-          <w:bCs/>
-          <w:sz w:val="28"/>
-        </w:rPr>
-      </w:pPr>
-      <w:r>
-        <w:rPr>
-          <w:rFonts w:ascii="Times New Roman" w:hAnsi="Times New Roman" w:cs="Times New Roman"/>
-          <w:b/>
-          <w:bCs/>
-          <w:sz w:val="28"/>
-        </w:rPr>
-        <w:t xml:space="preserve">Jason </w:t>
-      </w:r>
-      <w:proofErr w:type="spellStart"/>
-      <w:r>
-        <w:rPr>
-          <w:rFonts w:ascii="Times New Roman" w:hAnsi="Times New Roman" w:cs="Times New Roman"/>
-          <w:b/>
-          <w:bCs/>
-          <w:sz w:val="28"/>
-        </w:rPr>
-        <w:t>Segel</w:t>
-      </w:r>
-      <w:proofErr w:type="spellEnd"/>
-      <w:r>
-        <w:rPr>
-          <w:rFonts w:ascii="Times New Roman" w:hAnsi="Times New Roman" w:cs="Times New Roman"/>
-          <w:b/>
-          <w:bCs/>
-          <w:sz w:val="28"/>
-        </w:rPr>
-        <w:t>~</w:t>
-      </w:r>
-    </w:p>
-    <w:p>
-      <w:pPr>
-        <w:ind w:left="360"/>
-        <w:rPr>
-          <w:rFonts w:ascii="Times New Roman" w:hAnsi="Times New Roman" w:cs="Times New Roman"/>
-          <w:b/>
-          <w:bCs/>
           <w:sz w:val="28"/>
         </w:rPr>
       </w:pPr>
@@ -4758,21 +4375,15 @@
         <w:jc w:val="center"/>
         <w:rPr>
           <w:rFonts w:ascii="Times New Roman" w:hAnsi="Times New Roman" w:cs="Times New Roman"/>
-          <w:b/>
-          <w:bCs/>
           <w:sz w:val="40"/>
           <w:szCs w:val="40"/>
-          <w:u w:val="single"/>
-        </w:rPr>
-      </w:pPr>
-      <w:r>
-        <w:rPr>
-          <w:rFonts w:ascii="Times New Roman" w:hAnsi="Times New Roman" w:cs="Times New Roman"/>
-          <w:b/>
-          <w:bCs/>
+        </w:rPr>
+      </w:pPr>
+      <w:r>
+        <w:rPr>
+          <w:rFonts w:ascii="Times New Roman" w:hAnsi="Times New Roman" w:cs="Times New Roman"/>
           <w:sz w:val="40"/>
           <w:szCs w:val="40"/>
-          <w:u w:val="single"/>
         </w:rPr>
         <w:t>Breaking Bad</w:t>
       </w:r>
@@ -4783,11 +4394,8 @@
         <w:jc w:val="center"/>
         <w:rPr>
           <w:rFonts w:ascii="Times New Roman" w:hAnsi="Times New Roman" w:cs="Times New Roman"/>
-          <w:b/>
-          <w:bCs/>
           <w:sz w:val="40"/>
           <w:szCs w:val="40"/>
-          <w:u w:val="single"/>
         </w:rPr>
       </w:pPr>
     </w:p>
@@ -4800,16 +4408,12 @@
         </w:numPr>
         <w:rPr>
           <w:rFonts w:ascii="Times New Roman" w:hAnsi="Times New Roman" w:cs="Times New Roman"/>
-          <w:b/>
-          <w:bCs/>
-          <w:sz w:val="28"/>
-        </w:rPr>
-      </w:pPr>
-      <w:r>
-        <w:rPr>
-          <w:rFonts w:ascii="Times New Roman" w:hAnsi="Times New Roman" w:cs="Times New Roman"/>
-          <w:b/>
-          <w:bCs/>
+          <w:sz w:val="28"/>
+        </w:rPr>
+      </w:pPr>
+      <w:r>
+        <w:rPr>
+          <w:rFonts w:ascii="Times New Roman" w:hAnsi="Times New Roman" w:cs="Times New Roman"/>
           <w:sz w:val="28"/>
         </w:rPr>
         <w:t>What was the name of the high school where Walter White taught chemistry?</w:t>
@@ -4844,14 +4448,7 @@
           <w:rFonts w:ascii="Times New Roman" w:hAnsi="Times New Roman" w:cs="Times New Roman"/>
           <w:sz w:val="28"/>
         </w:rPr>
-        <w:t>J.P. Wynne High School</w:t>
-      </w:r>
-      <w:r>
-        <w:rPr>
-          <w:rFonts w:ascii="Times New Roman" w:hAnsi="Times New Roman" w:cs="Times New Roman"/>
-          <w:sz w:val="28"/>
-        </w:rPr>
-        <w:t>~</w:t>
+        <w:t>J.P. Wynne High School~</w:t>
       </w:r>
     </w:p>
     <w:p>
@@ -4904,16 +4501,12 @@
         </w:numPr>
         <w:rPr>
           <w:rFonts w:ascii="Times New Roman" w:hAnsi="Times New Roman" w:cs="Times New Roman"/>
-          <w:b/>
-          <w:bCs/>
-          <w:sz w:val="28"/>
-        </w:rPr>
-      </w:pPr>
-      <w:r>
-        <w:rPr>
-          <w:rFonts w:ascii="Times New Roman" w:hAnsi="Times New Roman" w:cs="Times New Roman"/>
-          <w:b/>
-          <w:bCs/>
+          <w:sz w:val="28"/>
+        </w:rPr>
+      </w:pPr>
+      <w:r>
+        <w:rPr>
+          <w:rFonts w:ascii="Times New Roman" w:hAnsi="Times New Roman" w:cs="Times New Roman"/>
           <w:sz w:val="28"/>
         </w:rPr>
         <w:t xml:space="preserve">What was Jesse </w:t>
@@ -4922,8 +4515,6 @@
       <w:r>
         <w:rPr>
           <w:rFonts w:ascii="Times New Roman" w:hAnsi="Times New Roman" w:cs="Times New Roman"/>
-          <w:b/>
-          <w:bCs/>
           <w:sz w:val="28"/>
         </w:rPr>
         <w:t>Pinkman's</w:t>
@@ -4932,8 +4523,6 @@
       <w:r>
         <w:rPr>
           <w:rFonts w:ascii="Times New Roman" w:hAnsi="Times New Roman" w:cs="Times New Roman"/>
-          <w:b/>
-          <w:bCs/>
           <w:sz w:val="28"/>
         </w:rPr>
         <w:t xml:space="preserve"> license plate?</w:t>
@@ -4984,14 +4573,7 @@
           <w:rFonts w:ascii="Times New Roman" w:hAnsi="Times New Roman" w:cs="Times New Roman"/>
           <w:sz w:val="28"/>
         </w:rPr>
-        <w:t>"THE CAPN"</w:t>
-      </w:r>
-      <w:r>
-        <w:rPr>
-          <w:rFonts w:ascii="Times New Roman" w:hAnsi="Times New Roman" w:cs="Times New Roman"/>
-          <w:sz w:val="28"/>
-        </w:rPr>
-        <w:t>~</w:t>
+        <w:t>"THE CAPN"~</w:t>
       </w:r>
     </w:p>
     <w:p>
@@ -5028,16 +4610,12 @@
         </w:numPr>
         <w:rPr>
           <w:rFonts w:ascii="Times New Roman" w:hAnsi="Times New Roman" w:cs="Times New Roman"/>
-          <w:b/>
-          <w:bCs/>
-          <w:sz w:val="28"/>
-        </w:rPr>
-      </w:pPr>
-      <w:r>
-        <w:rPr>
-          <w:rFonts w:ascii="Times New Roman" w:hAnsi="Times New Roman" w:cs="Times New Roman"/>
-          <w:b/>
-          <w:bCs/>
+          <w:sz w:val="28"/>
+        </w:rPr>
+      </w:pPr>
+      <w:r>
+        <w:rPr>
+          <w:rFonts w:ascii="Times New Roman" w:hAnsi="Times New Roman" w:cs="Times New Roman"/>
           <w:sz w:val="28"/>
         </w:rPr>
         <w:t>In the final season, Walt buries all of his money in the desert when he realizes Hank knows he is the Heisenberg. How much money did he have?</w:t>
@@ -5056,14 +4634,7 @@
           <w:rFonts w:ascii="Times New Roman" w:hAnsi="Times New Roman" w:cs="Times New Roman"/>
           <w:sz w:val="28"/>
         </w:rPr>
-        <w:t>$80 million</w:t>
-      </w:r>
-      <w:r>
-        <w:rPr>
-          <w:rFonts w:ascii="Times New Roman" w:hAnsi="Times New Roman" w:cs="Times New Roman"/>
-          <w:sz w:val="28"/>
-        </w:rPr>
-        <w:t>~</w:t>
+        <w:t>$80 million~</w:t>
       </w:r>
     </w:p>
     <w:p>
@@ -5132,16 +4703,12 @@
         </w:numPr>
         <w:rPr>
           <w:rFonts w:ascii="Times New Roman" w:hAnsi="Times New Roman" w:cs="Times New Roman"/>
-          <w:b/>
-          <w:bCs/>
-          <w:sz w:val="28"/>
-        </w:rPr>
-      </w:pPr>
-      <w:r>
-        <w:rPr>
-          <w:rFonts w:ascii="Times New Roman" w:hAnsi="Times New Roman" w:cs="Times New Roman"/>
-          <w:b/>
-          <w:bCs/>
+          <w:sz w:val="28"/>
+        </w:rPr>
+      </w:pPr>
+      <w:r>
+        <w:rPr>
+          <w:rFonts w:ascii="Times New Roman" w:hAnsi="Times New Roman" w:cs="Times New Roman"/>
           <w:sz w:val="28"/>
         </w:rPr>
         <w:t>What was the name of Hank Schrader's homemade beer?</w:t>
@@ -5240,16 +4807,12 @@
         </w:numPr>
         <w:rPr>
           <w:rFonts w:ascii="Times New Roman" w:hAnsi="Times New Roman" w:cs="Times New Roman"/>
-          <w:b/>
-          <w:bCs/>
-          <w:sz w:val="28"/>
-        </w:rPr>
-      </w:pPr>
-      <w:r>
-        <w:rPr>
-          <w:rFonts w:ascii="Times New Roman" w:hAnsi="Times New Roman" w:cs="Times New Roman"/>
-          <w:b/>
-          <w:bCs/>
+          <w:sz w:val="28"/>
+        </w:rPr>
+      </w:pPr>
+      <w:r>
+        <w:rPr>
+          <w:rFonts w:ascii="Times New Roman" w:hAnsi="Times New Roman" w:cs="Times New Roman"/>
           <w:sz w:val="28"/>
         </w:rPr>
         <w:t>Which of these locations was NOT a place where Jesse and Walt cooked?</w:t>
@@ -5284,14 +4847,7 @@
           <w:rFonts w:ascii="Times New Roman" w:hAnsi="Times New Roman" w:cs="Times New Roman"/>
           <w:sz w:val="28"/>
         </w:rPr>
-        <w:t>The car wash</w:t>
-      </w:r>
-      <w:r>
-        <w:rPr>
-          <w:rFonts w:ascii="Times New Roman" w:hAnsi="Times New Roman" w:cs="Times New Roman"/>
-          <w:sz w:val="28"/>
-        </w:rPr>
-        <w:t>~</w:t>
+        <w:t>The car wash~</w:t>
       </w:r>
     </w:p>
     <w:p>
@@ -5308,6 +4864,7 @@
           <w:rFonts w:ascii="Times New Roman" w:hAnsi="Times New Roman" w:cs="Times New Roman"/>
           <w:sz w:val="28"/>
         </w:rPr>
+        <w:lastRenderedPageBreak/>
         <w:t>Vamonos</w:t>
       </w:r>
       <w:proofErr w:type="spellEnd"/>
@@ -5353,16 +4910,12 @@
         </w:numPr>
         <w:rPr>
           <w:rFonts w:ascii="Times New Roman" w:hAnsi="Times New Roman" w:cs="Times New Roman"/>
-          <w:b/>
-          <w:bCs/>
-          <w:sz w:val="28"/>
-        </w:rPr>
-      </w:pPr>
-      <w:r>
-        <w:rPr>
-          <w:rFonts w:ascii="Times New Roman" w:hAnsi="Times New Roman" w:cs="Times New Roman"/>
-          <w:b/>
-          <w:bCs/>
+          <w:sz w:val="28"/>
+        </w:rPr>
+      </w:pPr>
+      <w:r>
+        <w:rPr>
+          <w:rFonts w:ascii="Times New Roman" w:hAnsi="Times New Roman" w:cs="Times New Roman"/>
           <w:sz w:val="28"/>
         </w:rPr>
         <w:t>What was Walter White's address?</w:t>
@@ -5429,14 +4982,7 @@
           <w:rFonts w:ascii="Times New Roman" w:hAnsi="Times New Roman" w:cs="Times New Roman"/>
           <w:sz w:val="28"/>
         </w:rPr>
-        <w:t xml:space="preserve">    </w:t>
-      </w:r>
-      <w:r>
-        <w:rPr>
-          <w:rFonts w:ascii="Times New Roman" w:hAnsi="Times New Roman" w:cs="Times New Roman"/>
-          <w:sz w:val="28"/>
-        </w:rPr>
-        <w:t>4257 Isleta Boulevard Southwest</w:t>
+        <w:t xml:space="preserve">    4257 Isleta Boulevard Southwest</w:t>
       </w:r>
     </w:p>
     <w:p>
@@ -5468,14 +5014,7 @@
           <w:rFonts w:ascii="Times New Roman" w:hAnsi="Times New Roman" w:cs="Times New Roman"/>
           <w:sz w:val="28"/>
         </w:rPr>
-        <w:t xml:space="preserve"> Arroyo Lane</w:t>
-      </w:r>
-      <w:r>
-        <w:rPr>
-          <w:rFonts w:ascii="Times New Roman" w:hAnsi="Times New Roman" w:cs="Times New Roman"/>
-          <w:sz w:val="28"/>
-        </w:rPr>
-        <w:t>~</w:t>
+        <w:t xml:space="preserve"> Arroyo Lane~</w:t>
       </w:r>
     </w:p>
     <w:p>
@@ -5496,16 +5035,12 @@
         </w:numPr>
         <w:rPr>
           <w:rFonts w:ascii="Times New Roman" w:hAnsi="Times New Roman" w:cs="Times New Roman"/>
-          <w:b/>
-          <w:bCs/>
-          <w:sz w:val="28"/>
-        </w:rPr>
-      </w:pPr>
-      <w:r>
-        <w:rPr>
-          <w:rFonts w:ascii="Times New Roman" w:hAnsi="Times New Roman" w:cs="Times New Roman"/>
-          <w:b/>
-          <w:bCs/>
+          <w:sz w:val="28"/>
+        </w:rPr>
+      </w:pPr>
+      <w:r>
+        <w:rPr>
+          <w:rFonts w:ascii="Times New Roman" w:hAnsi="Times New Roman" w:cs="Times New Roman"/>
           <w:sz w:val="28"/>
         </w:rPr>
         <w:t>What was Jesse's little brother's name?</w:t>
@@ -5540,14 +5075,7 @@
           <w:rFonts w:ascii="Times New Roman" w:hAnsi="Times New Roman" w:cs="Times New Roman"/>
           <w:sz w:val="28"/>
         </w:rPr>
-        <w:t>Jake</w:t>
-      </w:r>
-      <w:r>
-        <w:rPr>
-          <w:rFonts w:ascii="Times New Roman" w:hAnsi="Times New Roman" w:cs="Times New Roman"/>
-          <w:sz w:val="28"/>
-        </w:rPr>
-        <w:t>~</w:t>
+        <w:t>Jake~</w:t>
       </w:r>
     </w:p>
     <w:p>
@@ -5600,16 +5128,12 @@
         </w:numPr>
         <w:rPr>
           <w:rFonts w:ascii="Times New Roman" w:hAnsi="Times New Roman" w:cs="Times New Roman"/>
-          <w:b/>
-          <w:bCs/>
-          <w:sz w:val="28"/>
-        </w:rPr>
-      </w:pPr>
-      <w:r>
-        <w:rPr>
-          <w:rFonts w:ascii="Times New Roman" w:hAnsi="Times New Roman" w:cs="Times New Roman"/>
-          <w:b/>
-          <w:bCs/>
+          <w:sz w:val="28"/>
+        </w:rPr>
+      </w:pPr>
+      <w:r>
+        <w:rPr>
+          <w:rFonts w:ascii="Times New Roman" w:hAnsi="Times New Roman" w:cs="Times New Roman"/>
           <w:sz w:val="28"/>
         </w:rPr>
         <w:t>What was Saul’s license plate?</w:t>
@@ -5697,16 +5221,12 @@
         </w:numPr>
         <w:rPr>
           <w:rFonts w:ascii="Times New Roman" w:hAnsi="Times New Roman" w:cs="Times New Roman"/>
-          <w:b/>
-          <w:bCs/>
-          <w:sz w:val="28"/>
-        </w:rPr>
-      </w:pPr>
-      <w:r>
-        <w:rPr>
-          <w:rFonts w:ascii="Times New Roman" w:hAnsi="Times New Roman" w:cs="Times New Roman"/>
-          <w:b/>
-          <w:bCs/>
+          <w:sz w:val="28"/>
+        </w:rPr>
+      </w:pPr>
+      <w:r>
+        <w:rPr>
+          <w:rFonts w:ascii="Times New Roman" w:hAnsi="Times New Roman" w:cs="Times New Roman"/>
           <w:sz w:val="28"/>
         </w:rPr>
         <w:t>What was Steve Gomez's wife's name?</w:t>
@@ -5801,19 +5321,14 @@
         </w:numPr>
         <w:rPr>
           <w:rFonts w:ascii="Times New Roman" w:hAnsi="Times New Roman" w:cs="Times New Roman"/>
-          <w:b/>
-          <w:bCs/>
-          <w:sz w:val="28"/>
-        </w:rPr>
-      </w:pPr>
-      <w:r>
-        <w:rPr>
-          <w:rFonts w:ascii="Times New Roman" w:hAnsi="Times New Roman" w:cs="Times New Roman"/>
-          <w:b/>
-          <w:bCs/>
-          <w:sz w:val="28"/>
-        </w:rPr>
-        <w:lastRenderedPageBreak/>
+          <w:sz w:val="28"/>
+        </w:rPr>
+      </w:pPr>
+      <w:r>
+        <w:rPr>
+          <w:rFonts w:ascii="Times New Roman" w:hAnsi="Times New Roman" w:cs="Times New Roman"/>
+          <w:sz w:val="28"/>
+        </w:rPr>
         <w:t>When Walt relocates to New Hampshire with a completely new identity, what is his name?</w:t>
       </w:r>
     </w:p>
@@ -5846,17 +5361,8 @@
           <w:rFonts w:ascii="Times New Roman" w:hAnsi="Times New Roman" w:cs="Times New Roman"/>
           <w:sz w:val="28"/>
         </w:rPr>
-        <w:t>Mr. Lambert</w:t>
-      </w:r>
-      <w:r>
-        <w:rPr>
-          <w:rFonts w:ascii="Times New Roman" w:hAnsi="Times New Roman" w:cs="Times New Roman"/>
-          <w:sz w:val="28"/>
-        </w:rPr>
-        <w:t>~</w:t>
-      </w:r>
-      <w:bookmarkStart w:id="0" w:name="_GoBack"/>
-      <w:bookmarkEnd w:id="0"/>
+        <w:t>Mr. Lambert~</w:t>
+      </w:r>
     </w:p>
     <w:p>
       <w:pPr>
